--- a/Word/測試.docx
+++ b/Word/測試.docx
@@ -14,6 +14,31 @@
           <w:rFonts w:hint="eastAsia"/>
         </w:rPr>
         <w:t>1</w:t>
+      </w:r>
+    </w:p>
+    <w:p>
+      <w:pPr>
+        <w:rPr>
+          <w:rFonts w:hint="eastAsia"/>
+        </w:rPr>
+      </w:pPr>
+      <w:r>
+        <w:rPr>
+          <w:rFonts w:hint="eastAsia"/>
+        </w:rPr>
+        <w:t>版本</w:t>
+      </w:r>
+      <w:r>
+        <w:rPr>
+          <w:rFonts w:hint="eastAsia"/>
+        </w:rPr>
+        <w:t xml:space="preserve">1 </w:t>
+      </w:r>
+      <w:r>
+        <w:rPr>
+          <w:rFonts w:hint="eastAsia"/>
+        </w:rPr>
+        <w:t>修改測試</w:t>
       </w:r>
     </w:p>
     <w:sectPr>
